--- a/Cahier Des Charges.docx
+++ b/Cahier Des Charges.docx
@@ -2,70 +2,431 @@
 <file path=word/document.xml><?xml version="1.0" encoding="utf-8"?>
 <w:document xmlns:ve="http://schemas.openxmlformats.org/markup-compatibility/2006" xmlns:o="urn:schemas-microsoft-com:office:office" xmlns:r="http://schemas.openxmlformats.org/officeDocument/2006/relationships" xmlns:m="http://schemas.openxmlformats.org/officeDocument/2006/math" xmlns:v="urn:schemas-microsoft-com:vml" xmlns:wp="http://schemas.openxmlformats.org/drawingml/2006/wordprocessingDrawing" xmlns:w10="urn:schemas-microsoft-com:office:word" xmlns:w="http://schemas.openxmlformats.org/wordprocessingml/2006/main" xmlns:wne="http://schemas.microsoft.com/office/word/2006/wordml">
   <w:body>
-    <w:p>
-      <w:proofErr w:type="spellStart"/>
-      <w:r>
-        <w:t>Marwane</w:t>
-      </w:r>
-      <w:proofErr w:type="spellEnd"/>
-      <w:r>
-        <w:t xml:space="preserve"> </w:t>
-      </w:r>
-      <w:proofErr w:type="spellStart"/>
-      <w:r>
-        <w:t>Salhi</w:t>
-      </w:r>
-      <w:proofErr w:type="spellEnd"/>
-    </w:p>
-    <w:p>
-      <w:r>
-        <w:t>Ethan Dahi Germain</w:t>
-      </w:r>
-    </w:p>
-    <w:p>
-      <w:proofErr w:type="spellStart"/>
-      <w:r>
-        <w:t>Callum</w:t>
-      </w:r>
-      <w:proofErr w:type="spellEnd"/>
-      <w:r>
-        <w:t xml:space="preserve"> </w:t>
-      </w:r>
-      <w:proofErr w:type="spellStart"/>
-      <w:r>
-        <w:t>Burns-O’Regan</w:t>
-      </w:r>
-      <w:proofErr w:type="spellEnd"/>
-    </w:p>
+    <w:tbl>
+      <w:tblPr>
+        <w:tblStyle w:val="Grilledutableau"/>
+        <w:tblW w:w="0" w:type="auto"/>
+        <w:tblLook w:val="04A0"/>
+      </w:tblPr>
+      <w:tblGrid>
+        <w:gridCol w:w="2331"/>
+        <w:gridCol w:w="2433"/>
+        <w:gridCol w:w="2373"/>
+        <w:gridCol w:w="2151"/>
+      </w:tblGrid>
+      <w:tr>
+        <w:tc>
+          <w:tcPr>
+            <w:tcW w:w="2331" w:type="dxa"/>
+          </w:tcPr>
+          <w:p/>
+        </w:tc>
+        <w:tc>
+          <w:tcPr>
+            <w:tcW w:w="2433" w:type="dxa"/>
+          </w:tcPr>
+          <w:p>
+            <w:r>
+              <w:t>Fonctions</w:t>
+            </w:r>
+          </w:p>
+        </w:tc>
+        <w:tc>
+          <w:tcPr>
+            <w:tcW w:w="2373" w:type="dxa"/>
+          </w:tcPr>
+          <w:p>
+            <w:r>
+              <w:t>Critères</w:t>
+            </w:r>
+          </w:p>
+          <w:p/>
+        </w:tc>
+        <w:tc>
+          <w:tcPr>
+            <w:tcW w:w="2151" w:type="dxa"/>
+          </w:tcPr>
+          <w:p>
+            <w:r>
+              <w:t>Niveaux</w:t>
+            </w:r>
+          </w:p>
+        </w:tc>
+      </w:tr>
+      <w:tr>
+        <w:tc>
+          <w:tcPr>
+            <w:tcW w:w="2331" w:type="dxa"/>
+          </w:tcPr>
+          <w:p>
+            <w:pPr>
+              <w:jc w:val="center"/>
+            </w:pPr>
+          </w:p>
+          <w:p>
+            <w:pPr>
+              <w:jc w:val="center"/>
+            </w:pPr>
+            <w:r>
+              <w:t>FP1</w:t>
+            </w:r>
+          </w:p>
+          <w:p/>
+        </w:tc>
+        <w:tc>
+          <w:tcPr>
+            <w:tcW w:w="2433" w:type="dxa"/>
+          </w:tcPr>
+          <w:p>
+            <w:r>
+              <w:t>Alimenter un</w:t>
+            </w:r>
+            <w:r>
+              <w:t xml:space="preserve">e carte </w:t>
+            </w:r>
+            <w:proofErr w:type="spellStart"/>
+            <w:r>
+              <w:t>raspberry</w:t>
+            </w:r>
+            <w:proofErr w:type="spellEnd"/>
+            <w:r>
+              <w:t xml:space="preserve"> pi</w:t>
+            </w:r>
+          </w:p>
+        </w:tc>
+        <w:tc>
+          <w:tcPr>
+            <w:tcW w:w="2373" w:type="dxa"/>
+          </w:tcPr>
+          <w:p>
+            <w:r>
+              <w:t>Type d’alimentation</w:t>
+            </w:r>
+          </w:p>
+          <w:p>
+            <w:r>
+              <w:t>Charge h24</w:t>
+            </w:r>
+          </w:p>
+        </w:tc>
+        <w:tc>
+          <w:tcPr>
+            <w:tcW w:w="2151" w:type="dxa"/>
+          </w:tcPr>
+          <w:p/>
+        </w:tc>
+      </w:tr>
+      <w:tr>
+        <w:tc>
+          <w:tcPr>
+            <w:tcW w:w="2331" w:type="dxa"/>
+          </w:tcPr>
+          <w:p/>
+          <w:p>
+            <w:pPr>
+              <w:jc w:val="center"/>
+            </w:pPr>
+            <w:r>
+              <w:t>FP2</w:t>
+            </w:r>
+          </w:p>
+          <w:p>
+            <w:pPr>
+              <w:jc w:val="center"/>
+            </w:pPr>
+          </w:p>
+        </w:tc>
+        <w:tc>
+          <w:tcPr>
+            <w:tcW w:w="2433" w:type="dxa"/>
+          </w:tcPr>
+          <w:p>
+            <w:r>
+              <w:t>Alimenter une batterie</w:t>
+            </w:r>
+          </w:p>
+        </w:tc>
+        <w:tc>
+          <w:tcPr>
+            <w:tcW w:w="2373" w:type="dxa"/>
+          </w:tcPr>
+          <w:p>
+            <w:r>
+              <w:t>Type d’alimentation</w:t>
+            </w:r>
+          </w:p>
+          <w:p>
+            <w:r>
+              <w:t>Charge h24</w:t>
+            </w:r>
+          </w:p>
+        </w:tc>
+        <w:tc>
+          <w:tcPr>
+            <w:tcW w:w="2151" w:type="dxa"/>
+          </w:tcPr>
+          <w:p/>
+        </w:tc>
+      </w:tr>
+      <w:tr>
+        <w:tc>
+          <w:tcPr>
+            <w:tcW w:w="2331" w:type="dxa"/>
+          </w:tcPr>
+          <w:p>
+            <w:pPr>
+              <w:jc w:val="center"/>
+            </w:pPr>
+          </w:p>
+          <w:p>
+            <w:pPr>
+              <w:jc w:val="center"/>
+            </w:pPr>
+            <w:r>
+              <w:t>FC1</w:t>
+            </w:r>
+          </w:p>
+          <w:p>
+            <w:pPr>
+              <w:jc w:val="center"/>
+            </w:pPr>
+          </w:p>
+        </w:tc>
+        <w:tc>
+          <w:tcPr>
+            <w:tcW w:w="2433" w:type="dxa"/>
+          </w:tcPr>
+          <w:p>
+            <w:r>
+              <w:t>L’objet doit résister au climat</w:t>
+            </w:r>
+          </w:p>
+        </w:tc>
+        <w:tc>
+          <w:tcPr>
+            <w:tcW w:w="2373" w:type="dxa"/>
+          </w:tcPr>
+          <w:p>
+            <w:r>
+              <w:t>Durabilité et matériaux</w:t>
+            </w:r>
+          </w:p>
+        </w:tc>
+        <w:tc>
+          <w:tcPr>
+            <w:tcW w:w="2151" w:type="dxa"/>
+          </w:tcPr>
+          <w:p/>
+        </w:tc>
+      </w:tr>
+      <w:tr>
+        <w:tc>
+          <w:tcPr>
+            <w:tcW w:w="2331" w:type="dxa"/>
+          </w:tcPr>
+          <w:p>
+            <w:pPr>
+              <w:jc w:val="center"/>
+            </w:pPr>
+          </w:p>
+          <w:p>
+            <w:pPr>
+              <w:jc w:val="center"/>
+            </w:pPr>
+            <w:r>
+              <w:t>FC2</w:t>
+            </w:r>
+          </w:p>
+          <w:p>
+            <w:pPr>
+              <w:jc w:val="center"/>
+            </w:pPr>
+          </w:p>
+        </w:tc>
+        <w:tc>
+          <w:tcPr>
+            <w:tcW w:w="2433" w:type="dxa"/>
+          </w:tcPr>
+          <w:p>
+            <w:r>
+              <w:t>L’objet doit être esthétique</w:t>
+            </w:r>
+          </w:p>
+        </w:tc>
+        <w:tc>
+          <w:tcPr>
+            <w:tcW w:w="2373" w:type="dxa"/>
+          </w:tcPr>
+          <w:p>
+            <w:r>
+              <w:t>Forme, couleur</w:t>
+            </w:r>
+          </w:p>
+        </w:tc>
+        <w:tc>
+          <w:tcPr>
+            <w:tcW w:w="2151" w:type="dxa"/>
+          </w:tcPr>
+          <w:p/>
+        </w:tc>
+      </w:tr>
+      <w:tr>
+        <w:tc>
+          <w:tcPr>
+            <w:tcW w:w="2331" w:type="dxa"/>
+          </w:tcPr>
+          <w:p>
+            <w:pPr>
+              <w:jc w:val="center"/>
+            </w:pPr>
+          </w:p>
+          <w:p>
+            <w:pPr>
+              <w:jc w:val="center"/>
+            </w:pPr>
+            <w:r>
+              <w:t>FC3</w:t>
+            </w:r>
+          </w:p>
+          <w:p>
+            <w:pPr>
+              <w:jc w:val="center"/>
+            </w:pPr>
+          </w:p>
+        </w:tc>
+        <w:tc>
+          <w:tcPr>
+            <w:tcW w:w="2433" w:type="dxa"/>
+          </w:tcPr>
+          <w:p>
+            <w:r>
+              <w:t>L’objet doit avoir un prix raisonnable et compétitif</w:t>
+            </w:r>
+          </w:p>
+        </w:tc>
+        <w:tc>
+          <w:tcPr>
+            <w:tcW w:w="2373" w:type="dxa"/>
+          </w:tcPr>
+          <w:p>
+            <w:r>
+              <w:t>Coût</w:t>
+            </w:r>
+          </w:p>
+        </w:tc>
+        <w:tc>
+          <w:tcPr>
+            <w:tcW w:w="2151" w:type="dxa"/>
+          </w:tcPr>
+          <w:p/>
+        </w:tc>
+      </w:tr>
+      <w:tr>
+        <w:tc>
+          <w:tcPr>
+            <w:tcW w:w="2331" w:type="dxa"/>
+          </w:tcPr>
+          <w:p>
+            <w:pPr>
+              <w:jc w:val="center"/>
+            </w:pPr>
+          </w:p>
+          <w:p>
+            <w:pPr>
+              <w:jc w:val="center"/>
+            </w:pPr>
+            <w:r>
+              <w:t>FC4</w:t>
+            </w:r>
+          </w:p>
+          <w:p>
+            <w:pPr>
+              <w:jc w:val="center"/>
+            </w:pPr>
+          </w:p>
+        </w:tc>
+        <w:tc>
+          <w:tcPr>
+            <w:tcW w:w="2433" w:type="dxa"/>
+          </w:tcPr>
+          <w:p>
+            <w:r>
+              <w:t>L’objet doit respecter l’environnement et contribuer au développement durable</w:t>
+            </w:r>
+          </w:p>
+        </w:tc>
+        <w:tc>
+          <w:tcPr>
+            <w:tcW w:w="2373" w:type="dxa"/>
+          </w:tcPr>
+          <w:p>
+            <w:r>
+              <w:t>Procède de recyclage</w:t>
+            </w:r>
+          </w:p>
+        </w:tc>
+        <w:tc>
+          <w:tcPr>
+            <w:tcW w:w="2151" w:type="dxa"/>
+          </w:tcPr>
+          <w:p/>
+        </w:tc>
+      </w:tr>
+      <w:tr>
+        <w:tc>
+          <w:tcPr>
+            <w:tcW w:w="2331" w:type="dxa"/>
+          </w:tcPr>
+          <w:p>
+            <w:pPr>
+              <w:jc w:val="center"/>
+            </w:pPr>
+          </w:p>
+          <w:p>
+            <w:pPr>
+              <w:jc w:val="center"/>
+            </w:pPr>
+            <w:r>
+              <w:t>FC5</w:t>
+            </w:r>
+          </w:p>
+          <w:p>
+            <w:pPr>
+              <w:jc w:val="center"/>
+            </w:pPr>
+          </w:p>
+        </w:tc>
+        <w:tc>
+          <w:tcPr>
+            <w:tcW w:w="2433" w:type="dxa"/>
+          </w:tcPr>
+          <w:p>
+            <w:r>
+              <w:t>L’objet ne doit pas être trop grand ou trop lourd</w:t>
+            </w:r>
+          </w:p>
+        </w:tc>
+        <w:tc>
+          <w:tcPr>
+            <w:tcW w:w="2373" w:type="dxa"/>
+          </w:tcPr>
+          <w:p>
+            <w:r>
+              <w:t>Dimensions et Poids</w:t>
+            </w:r>
+          </w:p>
+        </w:tc>
+        <w:tc>
+          <w:tcPr>
+            <w:tcW w:w="2151" w:type="dxa"/>
+          </w:tcPr>
+          <w:p/>
+        </w:tc>
+      </w:tr>
+    </w:tbl>
     <w:p/>
-    <w:p>
-      <w:r>
-        <w:t>Projet SIN</w:t>
-      </w:r>
-    </w:p>
-    <w:p/>
-    <w:p>
-      <w:r>
-        <w:t xml:space="preserve">Le groupe a choisi de prendre inspiration sur le deuxième projet, on va créer un </w:t>
-      </w:r>
-      <w:proofErr w:type="spellStart"/>
-      <w:r>
-        <w:t>sité</w:t>
-      </w:r>
-      <w:proofErr w:type="spellEnd"/>
-      <w:r>
-        <w:t xml:space="preserve"> web et l’héberger sur une </w:t>
-      </w:r>
-      <w:proofErr w:type="spellStart"/>
-      <w:r>
-        <w:t>raspberry</w:t>
-      </w:r>
-      <w:proofErr w:type="spellEnd"/>
-      <w:r>
-        <w:t xml:space="preserve"> pi, </w:t>
-      </w:r>
-    </w:p>
     <w:sectPr>
+      <w:headerReference w:type="default" r:id="rId6"/>
       <w:pgSz w:w="11906" w:h="16838"/>
       <w:pgMar w:top="1417" w:right="1417" w:bottom="1417" w:left="1417" w:header="708" w:footer="708" w:gutter="0"/>
       <w:cols w:space="708"/>
@@ -73,6 +434,74 @@
     </w:sectPr>
   </w:body>
 </w:document>
+</file>
+
+<file path=word/endnotes.xml><?xml version="1.0" encoding="utf-8"?>
+<w:endnotes xmlns:ve="http://schemas.openxmlformats.org/markup-compatibility/2006" xmlns:o="urn:schemas-microsoft-com:office:office" xmlns:r="http://schemas.openxmlformats.org/officeDocument/2006/relationships" xmlns:m="http://schemas.openxmlformats.org/officeDocument/2006/math" xmlns:v="urn:schemas-microsoft-com:vml" xmlns:wp="http://schemas.openxmlformats.org/drawingml/2006/wordprocessingDrawing" xmlns:w10="urn:schemas-microsoft-com:office:word" xmlns:w="http://schemas.openxmlformats.org/wordprocessingml/2006/main" xmlns:wne="http://schemas.microsoft.com/office/word/2006/wordml">
+  <w:endnote w:type="separator" w:id="-1">
+    <w:p>
+      <w:pPr>
+        <w:spacing w:after="0" w:line="240" w:lineRule="auto"/>
+      </w:pPr>
+      <w:r>
+        <w:separator/>
+      </w:r>
+    </w:p>
+  </w:endnote>
+  <w:endnote w:type="continuationSeparator" w:id="0">
+    <w:p>
+      <w:pPr>
+        <w:spacing w:after="0" w:line="240" w:lineRule="auto"/>
+      </w:pPr>
+      <w:r>
+        <w:continuationSeparator/>
+      </w:r>
+    </w:p>
+  </w:endnote>
+</w:endnotes>
+</file>
+
+<file path=word/footnotes.xml><?xml version="1.0" encoding="utf-8"?>
+<w:footnotes xmlns:ve="http://schemas.openxmlformats.org/markup-compatibility/2006" xmlns:o="urn:schemas-microsoft-com:office:office" xmlns:r="http://schemas.openxmlformats.org/officeDocument/2006/relationships" xmlns:m="http://schemas.openxmlformats.org/officeDocument/2006/math" xmlns:v="urn:schemas-microsoft-com:vml" xmlns:wp="http://schemas.openxmlformats.org/drawingml/2006/wordprocessingDrawing" xmlns:w10="urn:schemas-microsoft-com:office:word" xmlns:w="http://schemas.openxmlformats.org/wordprocessingml/2006/main" xmlns:wne="http://schemas.microsoft.com/office/word/2006/wordml">
+  <w:footnote w:type="separator" w:id="-1">
+    <w:p>
+      <w:pPr>
+        <w:spacing w:after="0" w:line="240" w:lineRule="auto"/>
+      </w:pPr>
+      <w:r>
+        <w:separator/>
+      </w:r>
+    </w:p>
+  </w:footnote>
+  <w:footnote w:type="continuationSeparator" w:id="0">
+    <w:p>
+      <w:pPr>
+        <w:spacing w:after="0" w:line="240" w:lineRule="auto"/>
+      </w:pPr>
+      <w:r>
+        <w:continuationSeparator/>
+      </w:r>
+    </w:p>
+  </w:footnote>
+</w:footnotes>
+</file>
+
+<file path=word/header1.xml><?xml version="1.0" encoding="utf-8"?>
+<w:hdr xmlns:ve="http://schemas.openxmlformats.org/markup-compatibility/2006" xmlns:o="urn:schemas-microsoft-com:office:office" xmlns:r="http://schemas.openxmlformats.org/officeDocument/2006/relationships" xmlns:m="http://schemas.openxmlformats.org/officeDocument/2006/math" xmlns:v="urn:schemas-microsoft-com:vml" xmlns:wp="http://schemas.openxmlformats.org/drawingml/2006/wordprocessingDrawing" xmlns:w10="urn:schemas-microsoft-com:office:word" xmlns:w="http://schemas.openxmlformats.org/wordprocessingml/2006/main" xmlns:wne="http://schemas.microsoft.com/office/word/2006/wordml">
+  <w:p>
+    <w:pPr>
+      <w:pStyle w:val="En-tte"/>
+    </w:pPr>
+    <w:r>
+      <w:t>Cahier des charges</w:t>
+    </w:r>
+  </w:p>
+  <w:p>
+    <w:pPr>
+      <w:pStyle w:val="En-tte"/>
+    </w:pPr>
+  </w:p>
+</w:hdr>
 </file>
 
 <file path=word/styles.xml><?xml version="1.0" encoding="utf-8"?>
@@ -234,7 +663,7 @@
   <w:style w:type="paragraph" w:default="1" w:styleId="Normal">
     <w:name w:val="Normal"/>
     <w:qFormat/>
-    <w:rsid w:val="009C5AAF"/>
+    <w:rsid w:val="00AD7BCA"/>
   </w:style>
   <w:style w:type="character" w:default="1" w:styleId="Policepardfaut">
     <w:name w:val="Default Paragraph Font"/>
@@ -268,7 +697,7 @@
     <w:name w:val="Table Grid"/>
     <w:basedOn w:val="TableauNormal"/>
     <w:uiPriority w:val="59"/>
-    <w:rsid w:val="008F3108"/>
+    <w:rsid w:val="005E5AE2"/>
     <w:pPr>
       <w:spacing w:after="0" w:line="240" w:lineRule="auto"/>
     </w:pPr>
@@ -289,6 +718,54 @@
         <w:right w:w="108" w:type="dxa"/>
       </w:tblCellMar>
     </w:tblPr>
+  </w:style>
+  <w:style w:type="paragraph" w:styleId="En-tte">
+    <w:name w:val="header"/>
+    <w:basedOn w:val="Normal"/>
+    <w:link w:val="En-tteCar"/>
+    <w:uiPriority w:val="99"/>
+    <w:semiHidden/>
+    <w:unhideWhenUsed/>
+    <w:rsid w:val="005E5AE2"/>
+    <w:pPr>
+      <w:tabs>
+        <w:tab w:val="center" w:pos="4536"/>
+        <w:tab w:val="right" w:pos="9072"/>
+      </w:tabs>
+      <w:spacing w:after="0" w:line="240" w:lineRule="auto"/>
+    </w:pPr>
+  </w:style>
+  <w:style w:type="character" w:customStyle="1" w:styleId="En-tteCar">
+    <w:name w:val="En-tête Car"/>
+    <w:basedOn w:val="Policepardfaut"/>
+    <w:link w:val="En-tte"/>
+    <w:uiPriority w:val="99"/>
+    <w:semiHidden/>
+    <w:rsid w:val="005E5AE2"/>
+  </w:style>
+  <w:style w:type="paragraph" w:styleId="Pieddepage">
+    <w:name w:val="footer"/>
+    <w:basedOn w:val="Normal"/>
+    <w:link w:val="PieddepageCar"/>
+    <w:uiPriority w:val="99"/>
+    <w:semiHidden/>
+    <w:unhideWhenUsed/>
+    <w:rsid w:val="005E5AE2"/>
+    <w:pPr>
+      <w:tabs>
+        <w:tab w:val="center" w:pos="4536"/>
+        <w:tab w:val="right" w:pos="9072"/>
+      </w:tabs>
+      <w:spacing w:after="0" w:line="240" w:lineRule="auto"/>
+    </w:pPr>
+  </w:style>
+  <w:style w:type="character" w:customStyle="1" w:styleId="PieddepageCar">
+    <w:name w:val="Pied de page Car"/>
+    <w:basedOn w:val="Policepardfaut"/>
+    <w:link w:val="Pieddepage"/>
+    <w:uiPriority w:val="99"/>
+    <w:semiHidden/>
+    <w:rsid w:val="005E5AE2"/>
   </w:style>
 </w:styles>
 </file>
